--- a/Command Cheat Sheet.docx
+++ b/Command Cheat Sheet.docx
@@ -223,9 +223,14 @@
       </w:r>
     </w:p>
     <w:p>
-      <w:r>
-        <w:t>TODO</w:t>
-      </w:r>
+      <w:hyperlink r:id="rId10" w:history="1">
+        <w:r>
+          <w:rPr>
+            <w:rStyle w:val="Hyperlink"/>
+          </w:rPr>
+          <w:t>https://github.com/RGreinacher/geospatial-big-data-fasrc</w:t>
+        </w:r>
+      </w:hyperlink>
     </w:p>
     <w:p/>
     <w:p>

--- a/Command Cheat Sheet.docx
+++ b/Command Cheat Sheet.docx
@@ -19,16 +19,7 @@
     <w:p/>
     <w:p>
       <w:r>
-        <w:t xml:space="preserve">Workshop: </w:t>
-      </w:r>
-      <w:r>
-        <w:t>Python for Geospatial Big Data and Data Science</w:t>
-      </w:r>
-      <w:r>
-        <w:t xml:space="preserve"> </w:t>
-      </w:r>
-      <w:r>
-        <w:t>Using the FASRC</w:t>
+        <w:t>Workshop: Python for Geospatial Big Data and Data Science Using the FASRC</w:t>
       </w:r>
     </w:p>
     <w:p>
@@ -80,19 +71,7 @@
           <w:rPr>
             <w:rStyle w:val="Hyperlink"/>
           </w:rPr>
-          <w:t>https://docs.rc.fas.harvard.edu/k</w:t>
-        </w:r>
-        <w:r>
-          <w:rPr>
-            <w:rStyle w:val="Hyperlink"/>
-          </w:rPr>
-          <w:t>b</w:t>
-        </w:r>
-        <w:r>
-          <w:rPr>
-            <w:rStyle w:val="Hyperlink"/>
-          </w:rPr>
-          <w:t>/running-jobs/</w:t>
+          <w:t>https://docs.rc.fas.harvard.edu/kb/running-jobs/</w:t>
         </w:r>
       </w:hyperlink>
       <w:r>
@@ -135,15 +114,7 @@
         <w:t>,</w:t>
       </w:r>
       <w:r>
-        <w:t xml:space="preserve"> such as </w:t>
-      </w:r>
-      <w:proofErr w:type="spellStart"/>
-      <w:r>
-        <w:t>Jupyter</w:t>
-      </w:r>
-      <w:proofErr w:type="spellEnd"/>
-      <w:r>
-        <w:t xml:space="preserve"> </w:t>
+        <w:t xml:space="preserve"> such as Jupyter </w:t>
       </w:r>
     </w:p>
     <w:p/>
@@ -177,19 +148,7 @@
           <w:rPr>
             <w:rStyle w:val="Hyperlink"/>
           </w:rPr>
-          <w:t>https://rcood.rc.fas.harvard.edu/pun/sys/shell/ssh/</w:t>
-        </w:r>
-        <w:r>
-          <w:rPr>
-            <w:rStyle w:val="Hyperlink"/>
-          </w:rPr>
-          <w:t>COMPUTE_NODE</w:t>
-        </w:r>
-        <w:r>
-          <w:rPr>
-            <w:rStyle w:val="Hyperlink"/>
-          </w:rPr>
-          <w:t>.rc.fas.harvard.edu</w:t>
+          <w:t>https://rcood.rc.fas.harvard.edu/pun/sys/shell/ssh/COMPUTE_NODE.rc.fas.harvard.edu</w:t>
         </w:r>
       </w:hyperlink>
     </w:p>
@@ -198,13 +157,7 @@
         <w:t xml:space="preserve">This opens a terminal in your browser to </w:t>
       </w:r>
       <w:r>
-        <w:t>connect to a compute node. Replace “</w:t>
-      </w:r>
-      <w:r>
-        <w:t>COMPUTE_NODE</w:t>
-      </w:r>
-      <w:r>
-        <w:t>” with an actual ID, such as, for example, “</w:t>
+        <w:t>connect to a compute node. Replace “COMPUTE_NODE” with an actual ID, such as, for example, “</w:t>
       </w:r>
       <w:r>
         <w:rPr>
@@ -287,7 +240,21 @@
           <w:rFonts w:ascii="Courier New" w:hAnsi="Courier New" w:cs="Courier New"/>
           <w:highlight w:val="lightGray"/>
         </w:rPr>
-        <w:t xml:space="preserve"> rspang@login.rc.fas.harvard.edu</w:t>
+        <w:t xml:space="preserve"> </w:t>
+      </w:r>
+      <w:r>
+        <w:rPr>
+          <w:rFonts w:ascii="Courier New" w:hAnsi="Courier New" w:cs="Courier New"/>
+          <w:highlight w:val="lightGray"/>
+        </w:rPr>
+        <w:t>USERNAME</w:t>
+      </w:r>
+      <w:r>
+        <w:rPr>
+          <w:rFonts w:ascii="Courier New" w:hAnsi="Courier New" w:cs="Courier New"/>
+          <w:highlight w:val="lightGray"/>
+        </w:rPr>
+        <w:t>@login.rc.fas.harvard.edu</w:t>
       </w:r>
     </w:p>
     <w:p/>
@@ -333,35 +300,7 @@
           <w:rFonts w:ascii="Courier New" w:hAnsi="Courier New" w:cs="Courier New"/>
           <w:highlight w:val="lightGray"/>
         </w:rPr>
-        <w:t xml:space="preserve"> -p test --mem 1000 -t 0-0</w:t>
-      </w:r>
-      <w:r>
-        <w:rPr>
-          <w:rFonts w:ascii="Courier New" w:hAnsi="Courier New" w:cs="Courier New"/>
-          <w:highlight w:val="lightGray"/>
-        </w:rPr>
-        <w:t>1</w:t>
-      </w:r>
-      <w:r>
-        <w:rPr>
-          <w:rFonts w:ascii="Courier New" w:hAnsi="Courier New" w:cs="Courier New"/>
-          <w:highlight w:val="lightGray"/>
-        </w:rPr>
-        <w:t>:</w:t>
-      </w:r>
-      <w:r>
-        <w:rPr>
-          <w:rFonts w:ascii="Courier New" w:hAnsi="Courier New" w:cs="Courier New"/>
-          <w:highlight w:val="lightGray"/>
-        </w:rPr>
-        <w:t>0</w:t>
-      </w:r>
-      <w:r>
-        <w:rPr>
-          <w:rFonts w:ascii="Courier New" w:hAnsi="Courier New" w:cs="Courier New"/>
-          <w:highlight w:val="lightGray"/>
-        </w:rPr>
-        <w:t>0 /bin/bash</w:t>
+        <w:t xml:space="preserve"> -p test --mem 1000 -t 0-01:00 /bin/bash</w:t>
       </w:r>
     </w:p>
     <w:p>
@@ -495,15 +434,7 @@
     <w:p/>
     <w:p>
       <w:r>
-        <w:t xml:space="preserve">To run a </w:t>
-      </w:r>
-      <w:proofErr w:type="spellStart"/>
-      <w:r>
-        <w:t>Jupyter</w:t>
-      </w:r>
-      <w:proofErr w:type="spellEnd"/>
-      <w:r>
-        <w:t xml:space="preserve"> notebook on the command line, convert it to a python script first</w:t>
+        <w:t>To run a Jupyter notebook on the command line, convert it to a python script first</w:t>
       </w:r>
     </w:p>
     <w:p>
@@ -573,13 +504,7 @@
     </w:p>
     <w:p>
       <w:r>
-        <w:t>This creates a “</w:t>
-      </w:r>
-      <w:r>
-        <w:t>jupyter_notebook</w:t>
-      </w:r>
-      <w:r>
-        <w:t>.py” file in the same directory.</w:t>
+        <w:t>This creates a “jupyter_notebook.py” file in the same directory.</w:t>
       </w:r>
     </w:p>
     <w:p/>
@@ -757,28 +682,7 @@
           <w:rFonts w:ascii="Courier New" w:hAnsi="Courier New" w:cs="Courier New"/>
           <w:highlight w:val="lightGray"/>
         </w:rPr>
-        <w:t xml:space="preserve">/* </w:t>
-      </w:r>
-      <w:r>
-        <w:rPr>
-          <w:rFonts w:ascii="Courier New" w:hAnsi="Courier New" w:cs="Courier New"/>
-          <w:highlight w:val="lightGray"/>
-        </w:rPr>
-        <w:t>USER</w:t>
-      </w:r>
-      <w:r>
-        <w:rPr>
-          <w:rFonts w:ascii="Courier New" w:hAnsi="Courier New" w:cs="Courier New"/>
-          <w:highlight w:val="lightGray"/>
-        </w:rPr>
-        <w:t>@login.rc.fas.harvard.edu:</w:t>
-      </w:r>
-      <w:r>
-        <w:rPr>
-          <w:rFonts w:ascii="Courier New" w:hAnsi="Courier New" w:cs="Courier New"/>
-          <w:highlight w:val="lightGray"/>
-        </w:rPr>
-        <w:t>/</w:t>
+        <w:t>/* USER@login.rc.fas.harvard.edu:/</w:t>
       </w:r>
       <w:r>
         <w:rPr>
@@ -2985,6 +2889,7 @@
   <w:style w:type="character" w:default="1" w:styleId="DefaultParagraphFont">
     <w:name w:val="Default Paragraph Font"/>
     <w:uiPriority w:val="1"/>
+    <w:semiHidden/>
     <w:unhideWhenUsed/>
   </w:style>
   <w:style w:type="table" w:default="1" w:styleId="TableNormal">

--- a/Command Cheat Sheet.docx
+++ b/Command Cheat Sheet.docx
@@ -3,24 +3,23 @@
 <w:document xmlns:wpc="http://schemas.microsoft.com/office/word/2010/wordprocessingCanvas" xmlns:cx="http://schemas.microsoft.com/office/drawing/2014/chartex" xmlns:cx1="http://schemas.microsoft.com/office/drawing/2015/9/8/chartex" xmlns:cx2="http://schemas.microsoft.com/office/drawing/2015/10/21/chartex" xmlns:cx3="http://schemas.microsoft.com/office/drawing/2016/5/9/chartex" xmlns:cx4="http://schemas.microsoft.com/office/drawing/2016/5/10/chartex" xmlns:cx5="http://schemas.microsoft.com/office/drawing/2016/5/11/chartex" xmlns:cx6="http://schemas.microsoft.com/office/drawing/2016/5/12/chartex" xmlns:cx7="http://schemas.microsoft.com/office/drawing/2016/5/13/chartex" xmlns:cx8="http://schemas.microsoft.com/office/drawing/2016/5/14/chartex" xmlns:mc="http://schemas.openxmlformats.org/markup-compatibility/2006" xmlns:aink="http://schemas.microsoft.com/office/drawing/2016/ink" xmlns:am3d="http://schemas.microsoft.com/office/drawing/2017/model3d" xmlns:o="urn:schemas-microsoft-com:office:office" xmlns:oel="http://schemas.microsoft.com/office/2019/extlst" xmlns:r="http://schemas.openxmlformats.org/officeDocument/2006/relationships" xmlns:m="http://schemas.openxmlformats.org/officeDocument/2006/math" xmlns:v="urn:schemas-microsoft-com:vml" xmlns:wp14="http://schemas.microsoft.com/office/word/2010/wordprocessingDrawing" xmlns:wp="http://schemas.openxmlformats.org/drawingml/2006/wordprocessingDrawing" xmlns:w10="urn:schemas-microsoft-com:office:word" xmlns:w="http://schemas.openxmlformats.org/wordprocessingml/2006/main" xmlns:w14="http://schemas.microsoft.com/office/word/2010/wordml" xmlns:w15="http://schemas.microsoft.com/office/word/2012/wordml" xmlns:w16cex="http://schemas.microsoft.com/office/word/2018/wordml/cex" xmlns:w16cid="http://schemas.microsoft.com/office/word/2016/wordml/cid" xmlns:w16="http://schemas.microsoft.com/office/word/2018/wordml" xmlns:w16sdtdh="http://schemas.microsoft.com/office/word/2020/wordml/sdtdatahash" xmlns:w16se="http://schemas.microsoft.com/office/word/2015/wordml/symex" xmlns:wpg="http://schemas.microsoft.com/office/word/2010/wordprocessingGroup" xmlns:wpi="http://schemas.microsoft.com/office/word/2010/wordprocessingInk" xmlns:wne="http://schemas.microsoft.com/office/word/2006/wordml" xmlns:wps="http://schemas.microsoft.com/office/word/2010/wordprocessingShape" mc:Ignorable="w14 w15 w16se w16cid w16 w16cex w16sdtdh wp14">
   <w:body>
     <w:p>
-      <w:r>
-        <w:t>This is a w</w:t>
-      </w:r>
-      <w:r>
-        <w:t xml:space="preserve">ork in </w:t>
-      </w:r>
-      <w:r>
-        <w:t>p</w:t>
-      </w:r>
-      <w:r>
-        <w:t>rogress!</w:t>
-      </w:r>
-    </w:p>
-    <w:p/>
-    <w:p>
-      <w:r>
-        <w:t>Workshop: Python for Geospatial Big Data and Data Science Using the FASRC</w:t>
-      </w:r>
+      <w:pPr>
+        <w:rPr>
+          <w:rFonts w:ascii="Courier New" w:hAnsi="Courier New" w:cs="Courier New"/>
+        </w:rPr>
+      </w:pPr>
+      <w:r>
+        <w:rPr>
+          <w:rFonts w:ascii="Courier New" w:hAnsi="Courier New" w:cs="Courier New"/>
+        </w:rPr>
+        <w:t>Python for Geospatial Big Data and Data Science Using the FASRC</w:t>
+      </w:r>
+    </w:p>
+    <w:p/>
+    <w:p>
+      <w:pPr>
+        <w:pStyle w:val="Title"/>
+      </w:pPr>
     </w:p>
     <w:p>
       <w:pPr>

--- a/Command Cheat Sheet.docx
+++ b/Command Cheat Sheet.docx
@@ -187,21 +187,21 @@
     <w:p/>
     <w:p>
       <w:r>
-        <w:t xml:space="preserve">Harvard </w:t>
-      </w:r>
-      <w:proofErr w:type="spellStart"/>
-      <w:r>
-        <w:t>Dataverse</w:t>
-      </w:r>
-      <w:proofErr w:type="spellEnd"/>
+        <w:t>Google Drive</w:t>
+      </w:r>
       <w:r>
         <w:t xml:space="preserve"> repo with all datasets we’ll work with</w:t>
       </w:r>
     </w:p>
     <w:p>
-      <w:r>
-        <w:t>TODO</w:t>
-      </w:r>
+      <w:hyperlink r:id="rId11" w:history="1">
+        <w:r>
+          <w:rPr>
+            <w:rStyle w:val="Hyperlink"/>
+          </w:rPr>
+          <w:t>https://drive.google.com/drive/folders/1k6G9hu8IiaZmMt3MgDw-3vBTtLTpyqdK?usp=sharing</w:t>
+        </w:r>
+      </w:hyperlink>
     </w:p>
     <w:p/>
     <w:p>
@@ -912,7 +912,6 @@
                                 <w:lang w:val="de-DE"/>
                               </w:rPr>
                             </w:pPr>
-                            <w:proofErr w:type="gramStart"/>
                             <w:r>
                               <w:rPr>
                                 <w:rFonts w:ascii="Courier New" w:hAnsi="Courier New" w:cs="Courier New"/>
@@ -920,17 +919,7 @@
                                 <w:szCs w:val="20"/>
                                 <w:lang w:val="de-DE"/>
                               </w:rPr>
-                              <w:t>#!/</w:t>
-                            </w:r>
-                            <w:proofErr w:type="gramEnd"/>
-                            <w:r>
-                              <w:rPr>
-                                <w:rFonts w:ascii="Courier New" w:hAnsi="Courier New" w:cs="Courier New"/>
-                                <w:sz w:val="20"/>
-                                <w:szCs w:val="20"/>
-                                <w:lang w:val="de-DE"/>
-                              </w:rPr>
-                              <w:t>bin/bash</w:t>
+                              <w:t>#!/bin/bash</w:t>
                             </w:r>
                           </w:p>
                           <w:p>
@@ -1096,61 +1085,7 @@
                                 <w:sz w:val="20"/>
                                 <w:szCs w:val="20"/>
                               </w:rPr>
-                              <w:t xml:space="preserve">#SBATCH -o </w:t>
-                            </w:r>
-                            <w:proofErr w:type="gramStart"/>
-                            <w:r>
-                              <w:rPr>
-                                <w:rFonts w:ascii="Courier New" w:hAnsi="Courier New" w:cs="Courier New"/>
-                                <w:sz w:val="20"/>
-                                <w:szCs w:val="20"/>
-                              </w:rPr>
-                              <w:t>/n/home01/USER/job_</w:t>
-                            </w:r>
-                            <w:proofErr w:type="spellStart"/>
-                            <w:r>
-                              <w:rPr>
-                                <w:rFonts w:ascii="Courier New" w:hAnsi="Courier New" w:cs="Courier New"/>
-                                <w:sz w:val="20"/>
-                                <w:szCs w:val="20"/>
-                              </w:rPr>
-                              <w:t>stdout</w:t>
-                            </w:r>
-                            <w:proofErr w:type="spellEnd"/>
-                            <w:r>
-                              <w:rPr>
-                                <w:rFonts w:ascii="Courier New" w:hAnsi="Courier New" w:cs="Courier New"/>
-                                <w:sz w:val="20"/>
-                                <w:szCs w:val="20"/>
-                              </w:rPr>
-                              <w:t>_%</w:t>
-                            </w:r>
-                            <w:proofErr w:type="spellStart"/>
-                            <w:r>
-                              <w:rPr>
-                                <w:rFonts w:ascii="Courier New" w:hAnsi="Courier New" w:cs="Courier New"/>
-                                <w:sz w:val="20"/>
-                                <w:szCs w:val="20"/>
-                              </w:rPr>
-                              <w:t>j.out</w:t>
-                            </w:r>
-                            <w:proofErr w:type="spellEnd"/>
-                            <w:r>
-                              <w:rPr>
-                                <w:rFonts w:ascii="Courier New" w:hAnsi="Courier New" w:cs="Courier New"/>
-                                <w:sz w:val="20"/>
-                                <w:szCs w:val="20"/>
-                              </w:rPr>
-                              <w:t xml:space="preserve">  #</w:t>
-                            </w:r>
-                            <w:proofErr w:type="gramEnd"/>
-                            <w:r>
-                              <w:rPr>
-                                <w:rFonts w:ascii="Courier New" w:hAnsi="Courier New" w:cs="Courier New"/>
-                                <w:sz w:val="20"/>
-                                <w:szCs w:val="20"/>
-                              </w:rPr>
-                              <w:t xml:space="preserve"> log STDOUT to file</w:t>
+                              <w:t>#SBATCH -o /n/home01/USER/job_stdout_%j.out  # log STDOUT to file</w:t>
                             </w:r>
                           </w:p>
                           <w:p>
@@ -1167,61 +1102,7 @@
                                 <w:sz w:val="20"/>
                                 <w:szCs w:val="20"/>
                               </w:rPr>
-                              <w:t xml:space="preserve">#SBATCH -o </w:t>
-                            </w:r>
-                            <w:proofErr w:type="gramStart"/>
-                            <w:r>
-                              <w:rPr>
-                                <w:rFonts w:ascii="Courier New" w:hAnsi="Courier New" w:cs="Courier New"/>
-                                <w:sz w:val="20"/>
-                                <w:szCs w:val="20"/>
-                              </w:rPr>
-                              <w:t>/n/home01/USER/job_</w:t>
-                            </w:r>
-                            <w:proofErr w:type="spellStart"/>
-                            <w:r>
-                              <w:rPr>
-                                <w:rFonts w:ascii="Courier New" w:hAnsi="Courier New" w:cs="Courier New"/>
-                                <w:sz w:val="20"/>
-                                <w:szCs w:val="20"/>
-                              </w:rPr>
-                              <w:t>errout</w:t>
-                            </w:r>
-                            <w:proofErr w:type="spellEnd"/>
-                            <w:r>
-                              <w:rPr>
-                                <w:rFonts w:ascii="Courier New" w:hAnsi="Courier New" w:cs="Courier New"/>
-                                <w:sz w:val="20"/>
-                                <w:szCs w:val="20"/>
-                              </w:rPr>
-                              <w:t>_%</w:t>
-                            </w:r>
-                            <w:proofErr w:type="spellStart"/>
-                            <w:r>
-                              <w:rPr>
-                                <w:rFonts w:ascii="Courier New" w:hAnsi="Courier New" w:cs="Courier New"/>
-                                <w:sz w:val="20"/>
-                                <w:szCs w:val="20"/>
-                              </w:rPr>
-                              <w:t>j.err</w:t>
-                            </w:r>
-                            <w:proofErr w:type="spellEnd"/>
-                            <w:r>
-                              <w:rPr>
-                                <w:rFonts w:ascii="Courier New" w:hAnsi="Courier New" w:cs="Courier New"/>
-                                <w:sz w:val="20"/>
-                                <w:szCs w:val="20"/>
-                              </w:rPr>
-                              <w:t xml:space="preserve">  #</w:t>
-                            </w:r>
-                            <w:proofErr w:type="gramEnd"/>
-                            <w:r>
-                              <w:rPr>
-                                <w:rFonts w:ascii="Courier New" w:hAnsi="Courier New" w:cs="Courier New"/>
-                                <w:sz w:val="20"/>
-                                <w:szCs w:val="20"/>
-                              </w:rPr>
-                              <w:t xml:space="preserve"> log errors to file</w:t>
+                              <w:t>#SBATCH -o /n/home01/USER/job_errout_%j.err  # log errors to file</w:t>
                             </w:r>
                           </w:p>
                           <w:p>
@@ -1264,25 +1145,7 @@
                                 <w:sz w:val="20"/>
                                 <w:szCs w:val="20"/>
                               </w:rPr>
-                              <w:t xml:space="preserve">module load </w:t>
-                            </w:r>
-                            <w:proofErr w:type="spellStart"/>
-                            <w:r>
-                              <w:rPr>
-                                <w:rFonts w:ascii="Courier New" w:hAnsi="Courier New" w:cs="Courier New"/>
-                                <w:sz w:val="20"/>
-                                <w:szCs w:val="20"/>
-                              </w:rPr>
-                              <w:t>Mambaforge</w:t>
-                            </w:r>
-                            <w:proofErr w:type="spellEnd"/>
-                            <w:r>
-                              <w:rPr>
-                                <w:rFonts w:ascii="Courier New" w:hAnsi="Courier New" w:cs="Courier New"/>
-                                <w:sz w:val="20"/>
-                                <w:szCs w:val="20"/>
-                              </w:rPr>
-                              <w:t>/23.3.1-fasrc01</w:t>
+                              <w:t>module load Mambaforge/23.3.1-fasrc01</w:t>
                             </w:r>
                           </w:p>
                           <w:p>
@@ -1308,36 +1171,8 @@
                                 <w:sz w:val="20"/>
                                 <w:szCs w:val="20"/>
                               </w:rPr>
-                              <w:t xml:space="preserve"># </w:t>
+                              <w:t># set python environmant</w:t>
                             </w:r>
-                            <w:proofErr w:type="gramStart"/>
-                            <w:r>
-                              <w:rPr>
-                                <w:rFonts w:ascii="Courier New" w:hAnsi="Courier New" w:cs="Courier New"/>
-                                <w:sz w:val="20"/>
-                                <w:szCs w:val="20"/>
-                              </w:rPr>
-                              <w:t>set</w:t>
-                            </w:r>
-                            <w:proofErr w:type="gramEnd"/>
-                            <w:r>
-                              <w:rPr>
-                                <w:rFonts w:ascii="Courier New" w:hAnsi="Courier New" w:cs="Courier New"/>
-                                <w:sz w:val="20"/>
-                                <w:szCs w:val="20"/>
-                              </w:rPr>
-                              <w:t xml:space="preserve"> python </w:t>
-                            </w:r>
-                            <w:proofErr w:type="spellStart"/>
-                            <w:r>
-                              <w:rPr>
-                                <w:rFonts w:ascii="Courier New" w:hAnsi="Courier New" w:cs="Courier New"/>
-                                <w:sz w:val="20"/>
-                                <w:szCs w:val="20"/>
-                              </w:rPr>
-                              <w:t>environmant</w:t>
-                            </w:r>
-                            <w:proofErr w:type="spellEnd"/>
                           </w:p>
                           <w:p>
                             <w:pPr>
@@ -1379,25 +1214,7 @@
                                 <w:sz w:val="20"/>
                                 <w:szCs w:val="20"/>
                               </w:rPr>
-                              <w:t xml:space="preserve"># </w:t>
-                            </w:r>
-                            <w:proofErr w:type="gramStart"/>
-                            <w:r>
-                              <w:rPr>
-                                <w:rFonts w:ascii="Courier New" w:hAnsi="Courier New" w:cs="Courier New"/>
-                                <w:sz w:val="20"/>
-                                <w:szCs w:val="20"/>
-                              </w:rPr>
-                              <w:t>run</w:t>
-                            </w:r>
-                            <w:proofErr w:type="gramEnd"/>
-                            <w:r>
-                              <w:rPr>
-                                <w:rFonts w:ascii="Courier New" w:hAnsi="Courier New" w:cs="Courier New"/>
-                                <w:sz w:val="20"/>
-                                <w:szCs w:val="20"/>
-                              </w:rPr>
-                              <w:t xml:space="preserve"> code</w:t>
+                              <w:t># run code</w:t>
                             </w:r>
                           </w:p>
                           <w:p>

--- a/Command Cheat Sheet.docx
+++ b/Command Cheat Sheet.docx
@@ -152,6 +152,11 @@
       </w:hyperlink>
     </w:p>
     <w:p>
+      <w:pPr>
+        <w:rPr>
+          <w:u w:val="double"/>
+        </w:rPr>
+      </w:pPr>
       <w:r>
         <w:t xml:space="preserve">This opens a terminal in your browser to </w:t>
       </w:r>
@@ -180,7 +185,7 @@
           <w:rPr>
             <w:rStyle w:val="Hyperlink"/>
           </w:rPr>
-          <w:t>https://github.com/RGreinacher/geospatial-big-data-fasrc</w:t>
+          <w:t>https://github.com/cga-harvard/python-workshop-gis-big-data</w:t>
         </w:r>
       </w:hyperlink>
     </w:p>
@@ -225,21 +230,12 @@
           <w:highlight w:val="lightGray"/>
         </w:rPr>
       </w:pPr>
-      <w:proofErr w:type="spellStart"/>
-      <w:r>
-        <w:rPr>
-          <w:rFonts w:ascii="Courier New" w:hAnsi="Courier New" w:cs="Courier New"/>
-          <w:highlight w:val="lightGray"/>
-        </w:rPr>
-        <w:t>ssh</w:t>
-      </w:r>
-      <w:proofErr w:type="spellEnd"/>
-      <w:r>
-        <w:rPr>
-          <w:rFonts w:ascii="Courier New" w:hAnsi="Courier New" w:cs="Courier New"/>
-          <w:highlight w:val="lightGray"/>
-        </w:rPr>
-        <w:t xml:space="preserve"> </w:t>
+      <w:r>
+        <w:rPr>
+          <w:rFonts w:ascii="Courier New" w:hAnsi="Courier New" w:cs="Courier New"/>
+          <w:highlight w:val="lightGray"/>
+        </w:rPr>
+        <w:t xml:space="preserve">ssh </w:t>
       </w:r>
       <w:r>
         <w:rPr>
@@ -269,37 +265,12 @@
           <w:highlight w:val="lightGray"/>
         </w:rPr>
       </w:pPr>
-      <w:proofErr w:type="spellStart"/>
-      <w:r>
-        <w:rPr>
-          <w:rFonts w:ascii="Courier New" w:hAnsi="Courier New" w:cs="Courier New"/>
-          <w:highlight w:val="lightGray"/>
-        </w:rPr>
-        <w:t>srun</w:t>
-      </w:r>
-      <w:proofErr w:type="spellEnd"/>
-      <w:r>
-        <w:rPr>
-          <w:rFonts w:ascii="Courier New" w:hAnsi="Courier New" w:cs="Courier New"/>
-          <w:highlight w:val="lightGray"/>
-        </w:rPr>
-        <w:t xml:space="preserve"> --</w:t>
-      </w:r>
-      <w:proofErr w:type="spellStart"/>
-      <w:r>
-        <w:rPr>
-          <w:rFonts w:ascii="Courier New" w:hAnsi="Courier New" w:cs="Courier New"/>
-          <w:highlight w:val="lightGray"/>
-        </w:rPr>
-        <w:t>pty</w:t>
-      </w:r>
-      <w:proofErr w:type="spellEnd"/>
-      <w:r>
-        <w:rPr>
-          <w:rFonts w:ascii="Courier New" w:hAnsi="Courier New" w:cs="Courier New"/>
-          <w:highlight w:val="lightGray"/>
-        </w:rPr>
-        <w:t xml:space="preserve"> -p test --mem 1000 -t 0-01:00 /bin/bash</w:t>
+      <w:r>
+        <w:rPr>
+          <w:rFonts w:ascii="Courier New" w:hAnsi="Courier New" w:cs="Courier New"/>
+          <w:highlight w:val="lightGray"/>
+        </w:rPr>
+        <w:t>srun --pty -p test --mem 1000 -t 0-01:00 /bin/bash</w:t>
       </w:r>
     </w:p>
     <w:p>
@@ -340,23 +311,7 @@
           <w:rFonts w:ascii="Courier New" w:hAnsi="Courier New" w:cs="Courier New"/>
           <w:highlight w:val="lightGray"/>
         </w:rPr>
-        <w:t xml:space="preserve">module load </w:t>
-      </w:r>
-      <w:proofErr w:type="spellStart"/>
-      <w:r>
-        <w:rPr>
-          <w:rFonts w:ascii="Courier New" w:hAnsi="Courier New" w:cs="Courier New"/>
-          <w:highlight w:val="lightGray"/>
-        </w:rPr>
-        <w:t>Mambaforge</w:t>
-      </w:r>
-      <w:proofErr w:type="spellEnd"/>
-      <w:r>
-        <w:rPr>
-          <w:rFonts w:ascii="Courier New" w:hAnsi="Courier New" w:cs="Courier New"/>
-          <w:highlight w:val="lightGray"/>
-        </w:rPr>
-        <w:t>/23.3.1-fasrc01</w:t>
+        <w:t>module load Mambaforge/23.3.1-fasrc01</w:t>
       </w:r>
     </w:p>
     <w:p/>
@@ -443,31 +398,190 @@
           <w:highlight w:val="lightGray"/>
         </w:rPr>
       </w:pPr>
-      <w:proofErr w:type="spellStart"/>
-      <w:r>
-        <w:rPr>
-          <w:rFonts w:ascii="Courier New" w:hAnsi="Courier New" w:cs="Courier New"/>
-          <w:highlight w:val="lightGray"/>
-        </w:rPr>
-        <w:t>jupytext</w:t>
-      </w:r>
-      <w:proofErr w:type="spellEnd"/>
-      <w:r>
-        <w:rPr>
-          <w:rFonts w:ascii="Courier New" w:hAnsi="Courier New" w:cs="Courier New"/>
-          <w:highlight w:val="lightGray"/>
-        </w:rPr>
-        <w:t xml:space="preserve"> --to </w:t>
-      </w:r>
-      <w:proofErr w:type="spellStart"/>
-      <w:r>
-        <w:rPr>
-          <w:rFonts w:ascii="Courier New" w:hAnsi="Courier New" w:cs="Courier New"/>
-          <w:highlight w:val="lightGray"/>
-        </w:rPr>
-        <w:t>py</w:t>
-      </w:r>
-      <w:proofErr w:type="spellEnd"/>
+      <w:r>
+        <w:rPr>
+          <w:rFonts w:ascii="Courier New" w:hAnsi="Courier New" w:cs="Courier New"/>
+          <w:highlight w:val="lightGray"/>
+        </w:rPr>
+        <w:t xml:space="preserve">jupytext --to py </w:t>
+      </w:r>
+      <w:r>
+        <w:rPr>
+          <w:rFonts w:ascii="Courier New" w:hAnsi="Courier New" w:cs="Courier New"/>
+          <w:highlight w:val="lightGray"/>
+        </w:rPr>
+        <w:t>jupyter_notebook</w:t>
+      </w:r>
+      <w:r>
+        <w:rPr>
+          <w:rFonts w:ascii="Courier New" w:hAnsi="Courier New" w:cs="Courier New"/>
+          <w:highlight w:val="lightGray"/>
+        </w:rPr>
+        <w:t>.ipynb</w:t>
+      </w:r>
+    </w:p>
+    <w:p>
+      <w:r>
+        <w:t>This creates a “jupyter_notebook.py” file in the same directory.</w:t>
+      </w:r>
+    </w:p>
+    <w:p/>
+    <w:p>
+      <w:pPr>
+        <w:pStyle w:val="Heading1"/>
+      </w:pPr>
+      <w:r>
+        <w:t>Monitor jobs and processes</w:t>
+      </w:r>
+    </w:p>
+    <w:p/>
+    <w:p>
+      <w:r>
+        <w:t>List running SLURM jobs</w:t>
+      </w:r>
+    </w:p>
+    <w:p>
+      <w:pPr>
+        <w:rPr>
+          <w:rFonts w:ascii="Courier New" w:hAnsi="Courier New" w:cs="Courier New"/>
+          <w:highlight w:val="lightGray"/>
+        </w:rPr>
+      </w:pPr>
+      <w:r>
+        <w:rPr>
+          <w:rFonts w:ascii="Courier New" w:hAnsi="Courier New" w:cs="Courier New"/>
+          <w:highlight w:val="lightGray"/>
+        </w:rPr>
+        <w:t>squeue</w:t>
+      </w:r>
+    </w:p>
+    <w:p/>
+    <w:p>
+      <w:r>
+        <w:t>Monitor the load on a system</w:t>
+      </w:r>
+    </w:p>
+    <w:p>
+      <w:pPr>
+        <w:rPr>
+          <w:rFonts w:ascii="Courier New" w:hAnsi="Courier New" w:cs="Courier New"/>
+          <w:highlight w:val="lightGray"/>
+        </w:rPr>
+      </w:pPr>
+      <w:r>
+        <w:rPr>
+          <w:rFonts w:ascii="Courier New" w:hAnsi="Courier New" w:cs="Courier New"/>
+          <w:highlight w:val="lightGray"/>
+        </w:rPr>
+        <w:t>htop</w:t>
+      </w:r>
+    </w:p>
+    <w:p/>
+    <w:p>
+      <w:pPr>
+        <w:pStyle w:val="Heading1"/>
+      </w:pPr>
+      <w:r>
+        <w:t>Working with Data</w:t>
+      </w:r>
+    </w:p>
+    <w:p/>
+    <w:p>
+      <w:r>
+        <w:t>All datasets we’ll work with are accessible from all nodes and all users at</w:t>
+      </w:r>
+    </w:p>
+    <w:p>
+      <w:pPr>
+        <w:rPr>
+          <w:rFonts w:ascii="Courier New" w:hAnsi="Courier New" w:cs="Courier New"/>
+          <w:highlight w:val="lightGray"/>
+        </w:rPr>
+      </w:pPr>
+      <w:r>
+        <w:rPr>
+          <w:rFonts w:ascii="Courier New" w:hAnsi="Courier New" w:cs="Courier New"/>
+          <w:highlight w:val="lightGray"/>
+        </w:rPr>
+        <w:t>/n/holyscratch01/cga/python-workshop-gis-big-data</w:t>
+      </w:r>
+    </w:p>
+    <w:p>
+      <w:pPr>
+        <w:rPr>
+          <w:rFonts w:ascii="Courier New" w:hAnsi="Courier New" w:cs="Courier New"/>
+        </w:rPr>
+      </w:pPr>
+    </w:p>
+    <w:p>
+      <w:r>
+        <w:t>To copy data to the cluster, you can use SCP</w:t>
+      </w:r>
+    </w:p>
+    <w:p>
+      <w:r>
+        <w:rPr>
+          <w:rFonts w:ascii="Courier New" w:hAnsi="Courier New" w:cs="Courier New"/>
+          <w:highlight w:val="lightGray"/>
+        </w:rPr>
+        <w:t>scp -r ./* USER@login.rc.fas.harvard.edu:/</w:t>
+      </w:r>
+      <w:r>
+        <w:rPr>
+          <w:rFonts w:ascii="Courier New" w:hAnsi="Courier New" w:cs="Courier New"/>
+          <w:highlight w:val="lightGray"/>
+        </w:rPr>
+        <w:t>PATH/TO/DESTINATION/</w:t>
+      </w:r>
+    </w:p>
+    <w:p>
+      <w:r>
+        <w:t xml:space="preserve">Replace </w:t>
+      </w:r>
+      <w:r>
+        <w:rPr>
+          <w:rFonts w:ascii="Courier New" w:hAnsi="Courier New" w:cs="Courier New"/>
+        </w:rPr>
+        <w:t>USER</w:t>
+      </w:r>
+      <w:r>
+        <w:t xml:space="preserve"> and </w:t>
+      </w:r>
+      <w:r>
+        <w:rPr>
+          <w:rFonts w:ascii="Courier New" w:hAnsi="Courier New" w:cs="Courier New"/>
+        </w:rPr>
+        <w:t>/PATH/TO/DESTINATION/</w:t>
+      </w:r>
+    </w:p>
+    <w:p/>
+    <w:p>
+      <w:r>
+        <w:t>Similarly, to copy data from the cluster to your local machine, you can use</w:t>
+      </w:r>
+    </w:p>
+    <w:p>
+      <w:r>
+        <w:rPr>
+          <w:rFonts w:ascii="Courier New" w:hAnsi="Courier New" w:cs="Courier New"/>
+          <w:highlight w:val="lightGray"/>
+        </w:rPr>
+        <w:t xml:space="preserve">scp -r </w:t>
+      </w:r>
+      <w:r>
+        <w:rPr>
+          <w:rFonts w:ascii="Courier New" w:hAnsi="Courier New" w:cs="Courier New"/>
+          <w:highlight w:val="lightGray"/>
+        </w:rPr>
+        <w:t>USER</w:t>
+      </w:r>
+      <w:r>
+        <w:rPr>
+          <w:rFonts w:ascii="Courier New" w:hAnsi="Courier New" w:cs="Courier New"/>
+          <w:highlight w:val="lightGray"/>
+        </w:rPr>
+        <w:t>@login.rc.fas.harvard.edu:/PATH/TO/SOURCE</w:t>
+      </w:r>
       <w:r>
         <w:rPr>
           <w:rFonts w:ascii="Courier New" w:hAnsi="Courier New" w:cs="Courier New"/>
@@ -475,308 +589,12 @@
         </w:rPr>
         <w:t xml:space="preserve"> </w:t>
       </w:r>
-      <w:proofErr w:type="spellStart"/>
-      <w:r>
-        <w:rPr>
-          <w:rFonts w:ascii="Courier New" w:hAnsi="Courier New" w:cs="Courier New"/>
-          <w:highlight w:val="lightGray"/>
-        </w:rPr>
-        <w:t>jupyter_</w:t>
-      </w:r>
-      <w:proofErr w:type="gramStart"/>
-      <w:r>
-        <w:rPr>
-          <w:rFonts w:ascii="Courier New" w:hAnsi="Courier New" w:cs="Courier New"/>
-          <w:highlight w:val="lightGray"/>
-        </w:rPr>
-        <w:t>notebook</w:t>
-      </w:r>
-      <w:r>
-        <w:rPr>
-          <w:rFonts w:ascii="Courier New" w:hAnsi="Courier New" w:cs="Courier New"/>
-          <w:highlight w:val="lightGray"/>
-        </w:rPr>
-        <w:t>.ipynb</w:t>
-      </w:r>
-      <w:proofErr w:type="spellEnd"/>
-      <w:proofErr w:type="gramEnd"/>
-    </w:p>
-    <w:p>
-      <w:r>
-        <w:t>This creates a “jupyter_notebook.py” file in the same directory.</w:t>
-      </w:r>
-    </w:p>
-    <w:p/>
-    <w:p>
-      <w:pPr>
-        <w:pStyle w:val="Heading1"/>
-      </w:pPr>
-      <w:r>
-        <w:t>Monitor jobs and processes</w:t>
-      </w:r>
-    </w:p>
-    <w:p/>
-    <w:p>
-      <w:r>
-        <w:t>List running SLURM jobs</w:t>
-      </w:r>
-    </w:p>
-    <w:p>
-      <w:pPr>
-        <w:rPr>
-          <w:rFonts w:ascii="Courier New" w:hAnsi="Courier New" w:cs="Courier New"/>
-          <w:highlight w:val="lightGray"/>
-        </w:rPr>
-      </w:pPr>
-      <w:proofErr w:type="spellStart"/>
-      <w:r>
-        <w:rPr>
-          <w:rFonts w:ascii="Courier New" w:hAnsi="Courier New" w:cs="Courier New"/>
-          <w:highlight w:val="lightGray"/>
-        </w:rPr>
-        <w:t>squeue</w:t>
-      </w:r>
-      <w:proofErr w:type="spellEnd"/>
-    </w:p>
-    <w:p/>
-    <w:p>
-      <w:r>
-        <w:t>Monitor the load on a system</w:t>
-      </w:r>
-    </w:p>
-    <w:p>
-      <w:pPr>
-        <w:rPr>
-          <w:rFonts w:ascii="Courier New" w:hAnsi="Courier New" w:cs="Courier New"/>
-          <w:highlight w:val="lightGray"/>
-        </w:rPr>
-      </w:pPr>
-      <w:proofErr w:type="spellStart"/>
-      <w:r>
-        <w:rPr>
-          <w:rFonts w:ascii="Courier New" w:hAnsi="Courier New" w:cs="Courier New"/>
-          <w:highlight w:val="lightGray"/>
-        </w:rPr>
-        <w:t>htop</w:t>
-      </w:r>
-      <w:proofErr w:type="spellEnd"/>
-    </w:p>
-    <w:p/>
-    <w:p>
-      <w:pPr>
-        <w:pStyle w:val="Heading1"/>
-      </w:pPr>
-      <w:r>
-        <w:t>Working with Data</w:t>
-      </w:r>
-    </w:p>
-    <w:p/>
-    <w:p>
-      <w:r>
-        <w:t>All datasets we’ll work with are accessible from all nodes and all users at</w:t>
-      </w:r>
-    </w:p>
-    <w:p>
-      <w:pPr>
-        <w:rPr>
-          <w:rFonts w:ascii="Courier New" w:hAnsi="Courier New" w:cs="Courier New"/>
-        </w:rPr>
-      </w:pPr>
-      <w:r>
-        <w:rPr>
-          <w:rFonts w:ascii="Courier New" w:hAnsi="Courier New" w:cs="Courier New"/>
-          <w:highlight w:val="lightGray"/>
-        </w:rPr>
-        <w:t>/n/holyscratch01/</w:t>
-      </w:r>
-      <w:proofErr w:type="spellStart"/>
-      <w:r>
-        <w:rPr>
-          <w:rFonts w:ascii="Courier New" w:hAnsi="Courier New" w:cs="Courier New"/>
-          <w:highlight w:val="lightGray"/>
-        </w:rPr>
-        <w:t>cga</w:t>
-      </w:r>
-      <w:proofErr w:type="spellEnd"/>
-      <w:r>
-        <w:rPr>
-          <w:rFonts w:ascii="Courier New" w:hAnsi="Courier New" w:cs="Courier New"/>
-          <w:highlight w:val="lightGray"/>
-        </w:rPr>
-        <w:t>/</w:t>
-      </w:r>
-      <w:proofErr w:type="spellStart"/>
-      <w:r>
-        <w:rPr>
-          <w:rFonts w:ascii="Courier New" w:hAnsi="Courier New" w:cs="Courier New"/>
-          <w:highlight w:val="lightGray"/>
-        </w:rPr>
-        <w:t>rspang</w:t>
-      </w:r>
-      <w:proofErr w:type="spellEnd"/>
-      <w:r>
-        <w:rPr>
-          <w:rFonts w:ascii="Courier New" w:hAnsi="Courier New" w:cs="Courier New"/>
-          <w:highlight w:val="lightGray"/>
-        </w:rPr>
-        <w:t>/</w:t>
-      </w:r>
-      <w:proofErr w:type="spellStart"/>
-      <w:r>
-        <w:rPr>
-          <w:rFonts w:ascii="Courier New" w:hAnsi="Courier New" w:cs="Courier New"/>
-          <w:highlight w:val="lightGray"/>
-        </w:rPr>
-        <w:t>workshop_data</w:t>
-      </w:r>
-      <w:proofErr w:type="spellEnd"/>
-      <w:r>
-        <w:rPr>
-          <w:rFonts w:ascii="Courier New" w:hAnsi="Courier New" w:cs="Courier New"/>
-          <w:highlight w:val="lightGray"/>
-        </w:rPr>
-        <w:t>/</w:t>
-      </w:r>
-    </w:p>
-    <w:p>
-      <w:pPr>
-        <w:rPr>
-          <w:rFonts w:ascii="Courier New" w:hAnsi="Courier New" w:cs="Courier New"/>
-        </w:rPr>
-      </w:pPr>
-    </w:p>
-    <w:p>
-      <w:r>
-        <w:t>To copy data to the cluster, you can use SCP</w:t>
-      </w:r>
-    </w:p>
-    <w:p>
-      <w:proofErr w:type="spellStart"/>
-      <w:r>
-        <w:rPr>
-          <w:rFonts w:ascii="Courier New" w:hAnsi="Courier New" w:cs="Courier New"/>
-          <w:highlight w:val="lightGray"/>
-        </w:rPr>
-        <w:t>scp</w:t>
-      </w:r>
-      <w:proofErr w:type="spellEnd"/>
-      <w:r>
-        <w:rPr>
-          <w:rFonts w:ascii="Courier New" w:hAnsi="Courier New" w:cs="Courier New"/>
-          <w:highlight w:val="lightGray"/>
-        </w:rPr>
-        <w:t xml:space="preserve"> -</w:t>
-      </w:r>
-      <w:proofErr w:type="gramStart"/>
-      <w:r>
-        <w:rPr>
-          <w:rFonts w:ascii="Courier New" w:hAnsi="Courier New" w:cs="Courier New"/>
-          <w:highlight w:val="lightGray"/>
-        </w:rPr>
-        <w:t>r .</w:t>
-      </w:r>
-      <w:proofErr w:type="gramEnd"/>
-      <w:r>
-        <w:rPr>
-          <w:rFonts w:ascii="Courier New" w:hAnsi="Courier New" w:cs="Courier New"/>
-          <w:highlight w:val="lightGray"/>
-        </w:rPr>
-        <w:t>/* USER@login.rc.fas.harvard.edu:/</w:t>
-      </w:r>
-      <w:r>
-        <w:rPr>
-          <w:rFonts w:ascii="Courier New" w:hAnsi="Courier New" w:cs="Courier New"/>
-          <w:highlight w:val="lightGray"/>
-        </w:rPr>
-        <w:t>PATH/TO/DESTINATION/</w:t>
-      </w:r>
-    </w:p>
-    <w:p>
-      <w:r>
-        <w:t xml:space="preserve">Replace </w:t>
-      </w:r>
-      <w:r>
-        <w:rPr>
-          <w:rFonts w:ascii="Courier New" w:hAnsi="Courier New" w:cs="Courier New"/>
-        </w:rPr>
-        <w:t>USER</w:t>
-      </w:r>
-      <w:r>
-        <w:t xml:space="preserve"> and </w:t>
-      </w:r>
-      <w:r>
-        <w:rPr>
-          <w:rFonts w:ascii="Courier New" w:hAnsi="Courier New" w:cs="Courier New"/>
-        </w:rPr>
-        <w:t>/PATH/TO/DESTINATION/</w:t>
-      </w:r>
-    </w:p>
-    <w:p/>
-    <w:p>
-      <w:r>
-        <w:t>Similarly, to copy data from the cluster to your local machine, you can use</w:t>
-      </w:r>
-    </w:p>
-    <w:p>
-      <w:proofErr w:type="spellStart"/>
-      <w:r>
-        <w:rPr>
-          <w:rFonts w:ascii="Courier New" w:hAnsi="Courier New" w:cs="Courier New"/>
-          <w:highlight w:val="lightGray"/>
-        </w:rPr>
-        <w:t>scp</w:t>
-      </w:r>
-      <w:proofErr w:type="spellEnd"/>
-      <w:r>
-        <w:rPr>
-          <w:rFonts w:ascii="Courier New" w:hAnsi="Courier New" w:cs="Courier New"/>
-          <w:highlight w:val="lightGray"/>
-        </w:rPr>
-        <w:t xml:space="preserve"> -r </w:t>
-      </w:r>
-      <w:r>
-        <w:rPr>
-          <w:rFonts w:ascii="Courier New" w:hAnsi="Courier New" w:cs="Courier New"/>
-          <w:highlight w:val="lightGray"/>
-        </w:rPr>
-        <w:t>USER</w:t>
-      </w:r>
-      <w:r>
-        <w:rPr>
-          <w:rFonts w:ascii="Courier New" w:hAnsi="Courier New" w:cs="Courier New"/>
-          <w:highlight w:val="lightGray"/>
-        </w:rPr>
-        <w:t>@login.rc.fas.harvard.edu:/PATH/TO/</w:t>
-      </w:r>
-      <w:proofErr w:type="gramStart"/>
-      <w:r>
-        <w:rPr>
-          <w:rFonts w:ascii="Courier New" w:hAnsi="Courier New" w:cs="Courier New"/>
-          <w:highlight w:val="lightGray"/>
-        </w:rPr>
-        <w:t>SOURCE</w:t>
-      </w:r>
-      <w:r>
-        <w:rPr>
-          <w:rFonts w:ascii="Courier New" w:hAnsi="Courier New" w:cs="Courier New"/>
-          <w:highlight w:val="lightGray"/>
-        </w:rPr>
-        <w:t xml:space="preserve"> </w:t>
-      </w:r>
-      <w:r>
-        <w:rPr>
-          <w:rFonts w:ascii="Courier New" w:hAnsi="Courier New" w:cs="Courier New"/>
-          <w:highlight w:val="lightGray"/>
-        </w:rPr>
-        <w:t>.</w:t>
-      </w:r>
-      <w:proofErr w:type="gramEnd"/>
-      <w:r>
-        <w:rPr>
-          <w:rFonts w:ascii="Courier New" w:hAnsi="Courier New" w:cs="Courier New"/>
-          <w:highlight w:val="lightGray"/>
-        </w:rPr>
-        <w:t>/</w:t>
+      <w:r>
+        <w:rPr>
+          <w:rFonts w:ascii="Courier New" w:hAnsi="Courier New" w:cs="Courier New"/>
+          <w:highlight w:val="lightGray"/>
+        </w:rPr>
+        <w:t>./</w:t>
       </w:r>
       <w:r>
         <w:t xml:space="preserve"> </w:t>
@@ -831,29 +649,13 @@
       </w:pPr>
       <w:r>
         <w:lastRenderedPageBreak/>
-        <w:t xml:space="preserve">Create a </w:t>
-      </w:r>
-      <w:proofErr w:type="spellStart"/>
-      <w:r>
-        <w:t>sbatch</w:t>
-      </w:r>
-      <w:proofErr w:type="spellEnd"/>
-      <w:r>
-        <w:t xml:space="preserve"> file to submit as a SLURM job</w:t>
-      </w:r>
-    </w:p>
-    <w:p/>
-    <w:p>
-      <w:r>
-        <w:t xml:space="preserve">The following is a template for a </w:t>
-      </w:r>
-      <w:proofErr w:type="spellStart"/>
-      <w:r>
-        <w:t>sbatch</w:t>
-      </w:r>
-      <w:proofErr w:type="spellEnd"/>
-      <w:r>
-        <w:t xml:space="preserve"> file to run a python script as a SLURM job. Save the following as, for example, “project_sbatch_job.sh”</w:t>
+        <w:t>Create a sbatch file to submit as a SLURM job</w:t>
+      </w:r>
+    </w:p>
+    <w:p/>
+    <w:p>
+      <w:r>
+        <w:t>The following is a template for a sbatch file to run a python script as a SLURM job. Save the following as, for example, “project_sbatch_job.sh”</w:t>
       </w:r>
       <w:r>
         <w:t>, and adjust the parameters:</w:t>
@@ -1281,7 +1083,6 @@
                           <w:lang w:val="de-DE"/>
                         </w:rPr>
                       </w:pPr>
-                      <w:proofErr w:type="gramStart"/>
                       <w:r>
                         <w:rPr>
                           <w:rFonts w:ascii="Courier New" w:hAnsi="Courier New" w:cs="Courier New"/>
@@ -1289,17 +1090,7 @@
                           <w:szCs w:val="20"/>
                           <w:lang w:val="de-DE"/>
                         </w:rPr>
-                        <w:t>#!/</w:t>
-                      </w:r>
-                      <w:proofErr w:type="gramEnd"/>
-                      <w:r>
-                        <w:rPr>
-                          <w:rFonts w:ascii="Courier New" w:hAnsi="Courier New" w:cs="Courier New"/>
-                          <w:sz w:val="20"/>
-                          <w:szCs w:val="20"/>
-                          <w:lang w:val="de-DE"/>
-                        </w:rPr>
-                        <w:t>bin/bash</w:t>
+                        <w:t>#!/bin/bash</w:t>
                       </w:r>
                     </w:p>
                     <w:p>
@@ -1465,61 +1256,7 @@
                           <w:sz w:val="20"/>
                           <w:szCs w:val="20"/>
                         </w:rPr>
-                        <w:t xml:space="preserve">#SBATCH -o </w:t>
-                      </w:r>
-                      <w:proofErr w:type="gramStart"/>
-                      <w:r>
-                        <w:rPr>
-                          <w:rFonts w:ascii="Courier New" w:hAnsi="Courier New" w:cs="Courier New"/>
-                          <w:sz w:val="20"/>
-                          <w:szCs w:val="20"/>
-                        </w:rPr>
-                        <w:t>/n/home01/USER/job_</w:t>
-                      </w:r>
-                      <w:proofErr w:type="spellStart"/>
-                      <w:r>
-                        <w:rPr>
-                          <w:rFonts w:ascii="Courier New" w:hAnsi="Courier New" w:cs="Courier New"/>
-                          <w:sz w:val="20"/>
-                          <w:szCs w:val="20"/>
-                        </w:rPr>
-                        <w:t>stdout</w:t>
-                      </w:r>
-                      <w:proofErr w:type="spellEnd"/>
-                      <w:r>
-                        <w:rPr>
-                          <w:rFonts w:ascii="Courier New" w:hAnsi="Courier New" w:cs="Courier New"/>
-                          <w:sz w:val="20"/>
-                          <w:szCs w:val="20"/>
-                        </w:rPr>
-                        <w:t>_%</w:t>
-                      </w:r>
-                      <w:proofErr w:type="spellStart"/>
-                      <w:r>
-                        <w:rPr>
-                          <w:rFonts w:ascii="Courier New" w:hAnsi="Courier New" w:cs="Courier New"/>
-                          <w:sz w:val="20"/>
-                          <w:szCs w:val="20"/>
-                        </w:rPr>
-                        <w:t>j.out</w:t>
-                      </w:r>
-                      <w:proofErr w:type="spellEnd"/>
-                      <w:r>
-                        <w:rPr>
-                          <w:rFonts w:ascii="Courier New" w:hAnsi="Courier New" w:cs="Courier New"/>
-                          <w:sz w:val="20"/>
-                          <w:szCs w:val="20"/>
-                        </w:rPr>
-                        <w:t xml:space="preserve">  #</w:t>
-                      </w:r>
-                      <w:proofErr w:type="gramEnd"/>
-                      <w:r>
-                        <w:rPr>
-                          <w:rFonts w:ascii="Courier New" w:hAnsi="Courier New" w:cs="Courier New"/>
-                          <w:sz w:val="20"/>
-                          <w:szCs w:val="20"/>
-                        </w:rPr>
-                        <w:t xml:space="preserve"> log STDOUT to file</w:t>
+                        <w:t>#SBATCH -o /n/home01/USER/job_stdout_%j.out  # log STDOUT to file</w:t>
                       </w:r>
                     </w:p>
                     <w:p>
@@ -1536,61 +1273,7 @@
                           <w:sz w:val="20"/>
                           <w:szCs w:val="20"/>
                         </w:rPr>
-                        <w:t xml:space="preserve">#SBATCH -o </w:t>
-                      </w:r>
-                      <w:proofErr w:type="gramStart"/>
-                      <w:r>
-                        <w:rPr>
-                          <w:rFonts w:ascii="Courier New" w:hAnsi="Courier New" w:cs="Courier New"/>
-                          <w:sz w:val="20"/>
-                          <w:szCs w:val="20"/>
-                        </w:rPr>
-                        <w:t>/n/home01/USER/job_</w:t>
-                      </w:r>
-                      <w:proofErr w:type="spellStart"/>
-                      <w:r>
-                        <w:rPr>
-                          <w:rFonts w:ascii="Courier New" w:hAnsi="Courier New" w:cs="Courier New"/>
-                          <w:sz w:val="20"/>
-                          <w:szCs w:val="20"/>
-                        </w:rPr>
-                        <w:t>errout</w:t>
-                      </w:r>
-                      <w:proofErr w:type="spellEnd"/>
-                      <w:r>
-                        <w:rPr>
-                          <w:rFonts w:ascii="Courier New" w:hAnsi="Courier New" w:cs="Courier New"/>
-                          <w:sz w:val="20"/>
-                          <w:szCs w:val="20"/>
-                        </w:rPr>
-                        <w:t>_%</w:t>
-                      </w:r>
-                      <w:proofErr w:type="spellStart"/>
-                      <w:r>
-                        <w:rPr>
-                          <w:rFonts w:ascii="Courier New" w:hAnsi="Courier New" w:cs="Courier New"/>
-                          <w:sz w:val="20"/>
-                          <w:szCs w:val="20"/>
-                        </w:rPr>
-                        <w:t>j.err</w:t>
-                      </w:r>
-                      <w:proofErr w:type="spellEnd"/>
-                      <w:r>
-                        <w:rPr>
-                          <w:rFonts w:ascii="Courier New" w:hAnsi="Courier New" w:cs="Courier New"/>
-                          <w:sz w:val="20"/>
-                          <w:szCs w:val="20"/>
-                        </w:rPr>
-                        <w:t xml:space="preserve">  #</w:t>
-                      </w:r>
-                      <w:proofErr w:type="gramEnd"/>
-                      <w:r>
-                        <w:rPr>
-                          <w:rFonts w:ascii="Courier New" w:hAnsi="Courier New" w:cs="Courier New"/>
-                          <w:sz w:val="20"/>
-                          <w:szCs w:val="20"/>
-                        </w:rPr>
-                        <w:t xml:space="preserve"> log errors to file</w:t>
+                        <w:t>#SBATCH -o /n/home01/USER/job_errout_%j.err  # log errors to file</w:t>
                       </w:r>
                     </w:p>
                     <w:p>
@@ -1633,25 +1316,7 @@
                           <w:sz w:val="20"/>
                           <w:szCs w:val="20"/>
                         </w:rPr>
-                        <w:t xml:space="preserve">module load </w:t>
-                      </w:r>
-                      <w:proofErr w:type="spellStart"/>
-                      <w:r>
-                        <w:rPr>
-                          <w:rFonts w:ascii="Courier New" w:hAnsi="Courier New" w:cs="Courier New"/>
-                          <w:sz w:val="20"/>
-                          <w:szCs w:val="20"/>
-                        </w:rPr>
-                        <w:t>Mambaforge</w:t>
-                      </w:r>
-                      <w:proofErr w:type="spellEnd"/>
-                      <w:r>
-                        <w:rPr>
-                          <w:rFonts w:ascii="Courier New" w:hAnsi="Courier New" w:cs="Courier New"/>
-                          <w:sz w:val="20"/>
-                          <w:szCs w:val="20"/>
-                        </w:rPr>
-                        <w:t>/23.3.1-fasrc01</w:t>
+                        <w:t>module load Mambaforge/23.3.1-fasrc01</w:t>
                       </w:r>
                     </w:p>
                     <w:p>
@@ -1677,36 +1342,8 @@
                           <w:sz w:val="20"/>
                           <w:szCs w:val="20"/>
                         </w:rPr>
-                        <w:t xml:space="preserve"># </w:t>
+                        <w:t># set python environmant</w:t>
                       </w:r>
-                      <w:proofErr w:type="gramStart"/>
-                      <w:r>
-                        <w:rPr>
-                          <w:rFonts w:ascii="Courier New" w:hAnsi="Courier New" w:cs="Courier New"/>
-                          <w:sz w:val="20"/>
-                          <w:szCs w:val="20"/>
-                        </w:rPr>
-                        <w:t>set</w:t>
-                      </w:r>
-                      <w:proofErr w:type="gramEnd"/>
-                      <w:r>
-                        <w:rPr>
-                          <w:rFonts w:ascii="Courier New" w:hAnsi="Courier New" w:cs="Courier New"/>
-                          <w:sz w:val="20"/>
-                          <w:szCs w:val="20"/>
-                        </w:rPr>
-                        <w:t xml:space="preserve"> python </w:t>
-                      </w:r>
-                      <w:proofErr w:type="spellStart"/>
-                      <w:r>
-                        <w:rPr>
-                          <w:rFonts w:ascii="Courier New" w:hAnsi="Courier New" w:cs="Courier New"/>
-                          <w:sz w:val="20"/>
-                          <w:szCs w:val="20"/>
-                        </w:rPr>
-                        <w:t>environmant</w:t>
-                      </w:r>
-                      <w:proofErr w:type="spellEnd"/>
                     </w:p>
                     <w:p>
                       <w:pPr>
@@ -1748,25 +1385,7 @@
                           <w:sz w:val="20"/>
                           <w:szCs w:val="20"/>
                         </w:rPr>
-                        <w:t xml:space="preserve"># </w:t>
-                      </w:r>
-                      <w:proofErr w:type="gramStart"/>
-                      <w:r>
-                        <w:rPr>
-                          <w:rFonts w:ascii="Courier New" w:hAnsi="Courier New" w:cs="Courier New"/>
-                          <w:sz w:val="20"/>
-                          <w:szCs w:val="20"/>
-                        </w:rPr>
-                        <w:t>run</w:t>
-                      </w:r>
-                      <w:proofErr w:type="gramEnd"/>
-                      <w:r>
-                        <w:rPr>
-                          <w:rFonts w:ascii="Courier New" w:hAnsi="Courier New" w:cs="Courier New"/>
-                          <w:sz w:val="20"/>
-                          <w:szCs w:val="20"/>
-                        </w:rPr>
-                        <w:t xml:space="preserve"> code</w:t>
+                        <w:t># run code</w:t>
                       </w:r>
                     </w:p>
                     <w:p>
@@ -1822,19 +1441,11 @@
       <w:r>
         <w:t xml:space="preserve">You can then simply run </w:t>
       </w:r>
-      <w:proofErr w:type="spellStart"/>
-      <w:r>
-        <w:rPr>
-          <w:rFonts w:ascii="Courier New" w:hAnsi="Courier New" w:cs="Courier New"/>
-        </w:rPr>
-        <w:t>sbatch</w:t>
-      </w:r>
-      <w:proofErr w:type="spellEnd"/>
-      <w:r>
-        <w:rPr>
-          <w:rFonts w:ascii="Courier New" w:hAnsi="Courier New" w:cs="Courier New"/>
-        </w:rPr>
-        <w:t xml:space="preserve"> project_sbatch_job.sh</w:t>
+      <w:r>
+        <w:rPr>
+          <w:rFonts w:ascii="Courier New" w:hAnsi="Courier New" w:cs="Courier New"/>
+        </w:rPr>
+        <w:t>sbatch project_sbatch_job.sh</w:t>
       </w:r>
       <w:r>
         <w:t xml:space="preserve"> to submit the job to SLURM. Caution: ensure your script saves results to a destination that is accessible to you after the job finished.</w:t>
@@ -2133,6 +1744,146 @@
     </w:lvl>
   </w:abstractNum>
   <w:abstractNum w:abstractNumId="2" w15:restartNumberingAfterBreak="0">
+    <w:nsid w:val="5D401D8B"/>
+    <w:multiLevelType w:val="hybridMultilevel"/>
+    <w:tmpl w:val="3CFE5216"/>
+    <w:lvl w:ilvl="0" w:tplc="8668A4C8">
+      <w:start w:val="1"/>
+      <w:numFmt w:val="bullet"/>
+      <w:lvlText w:val="○"/>
+      <w:lvlJc w:val="left"/>
+      <w:pPr>
+        <w:tabs>
+          <w:tab w:val="num" w:pos="720"/>
+        </w:tabs>
+        <w:ind w:left="720" w:hanging="360"/>
+      </w:pPr>
+      <w:rPr>
+        <w:rFonts w:ascii="Arial" w:hAnsi="Arial" w:hint="default"/>
+      </w:rPr>
+    </w:lvl>
+    <w:lvl w:ilvl="1" w:tplc="1E562E54">
+      <w:start w:val="1"/>
+      <w:numFmt w:val="bullet"/>
+      <w:lvlText w:val="○"/>
+      <w:lvlJc w:val="left"/>
+      <w:pPr>
+        <w:tabs>
+          <w:tab w:val="num" w:pos="1440"/>
+        </w:tabs>
+        <w:ind w:left="1440" w:hanging="360"/>
+      </w:pPr>
+      <w:rPr>
+        <w:rFonts w:ascii="Arial" w:hAnsi="Arial" w:hint="default"/>
+      </w:rPr>
+    </w:lvl>
+    <w:lvl w:ilvl="2" w:tplc="ADDE8D98" w:tentative="1">
+      <w:start w:val="1"/>
+      <w:numFmt w:val="bullet"/>
+      <w:lvlText w:val="○"/>
+      <w:lvlJc w:val="left"/>
+      <w:pPr>
+        <w:tabs>
+          <w:tab w:val="num" w:pos="2160"/>
+        </w:tabs>
+        <w:ind w:left="2160" w:hanging="360"/>
+      </w:pPr>
+      <w:rPr>
+        <w:rFonts w:ascii="Arial" w:hAnsi="Arial" w:hint="default"/>
+      </w:rPr>
+    </w:lvl>
+    <w:lvl w:ilvl="3" w:tplc="88E687A4" w:tentative="1">
+      <w:start w:val="1"/>
+      <w:numFmt w:val="bullet"/>
+      <w:lvlText w:val="○"/>
+      <w:lvlJc w:val="left"/>
+      <w:pPr>
+        <w:tabs>
+          <w:tab w:val="num" w:pos="2880"/>
+        </w:tabs>
+        <w:ind w:left="2880" w:hanging="360"/>
+      </w:pPr>
+      <w:rPr>
+        <w:rFonts w:ascii="Arial" w:hAnsi="Arial" w:hint="default"/>
+      </w:rPr>
+    </w:lvl>
+    <w:lvl w:ilvl="4" w:tplc="19F89E0A" w:tentative="1">
+      <w:start w:val="1"/>
+      <w:numFmt w:val="bullet"/>
+      <w:lvlText w:val="○"/>
+      <w:lvlJc w:val="left"/>
+      <w:pPr>
+        <w:tabs>
+          <w:tab w:val="num" w:pos="3600"/>
+        </w:tabs>
+        <w:ind w:left="3600" w:hanging="360"/>
+      </w:pPr>
+      <w:rPr>
+        <w:rFonts w:ascii="Arial" w:hAnsi="Arial" w:hint="default"/>
+      </w:rPr>
+    </w:lvl>
+    <w:lvl w:ilvl="5" w:tplc="7910B806" w:tentative="1">
+      <w:start w:val="1"/>
+      <w:numFmt w:val="bullet"/>
+      <w:lvlText w:val="○"/>
+      <w:lvlJc w:val="left"/>
+      <w:pPr>
+        <w:tabs>
+          <w:tab w:val="num" w:pos="4320"/>
+        </w:tabs>
+        <w:ind w:left="4320" w:hanging="360"/>
+      </w:pPr>
+      <w:rPr>
+        <w:rFonts w:ascii="Arial" w:hAnsi="Arial" w:hint="default"/>
+      </w:rPr>
+    </w:lvl>
+    <w:lvl w:ilvl="6" w:tplc="4A0C1290" w:tentative="1">
+      <w:start w:val="1"/>
+      <w:numFmt w:val="bullet"/>
+      <w:lvlText w:val="○"/>
+      <w:lvlJc w:val="left"/>
+      <w:pPr>
+        <w:tabs>
+          <w:tab w:val="num" w:pos="5040"/>
+        </w:tabs>
+        <w:ind w:left="5040" w:hanging="360"/>
+      </w:pPr>
+      <w:rPr>
+        <w:rFonts w:ascii="Arial" w:hAnsi="Arial" w:hint="default"/>
+      </w:rPr>
+    </w:lvl>
+    <w:lvl w:ilvl="7" w:tplc="78CA48E4" w:tentative="1">
+      <w:start w:val="1"/>
+      <w:numFmt w:val="bullet"/>
+      <w:lvlText w:val="○"/>
+      <w:lvlJc w:val="left"/>
+      <w:pPr>
+        <w:tabs>
+          <w:tab w:val="num" w:pos="5760"/>
+        </w:tabs>
+        <w:ind w:left="5760" w:hanging="360"/>
+      </w:pPr>
+      <w:rPr>
+        <w:rFonts w:ascii="Arial" w:hAnsi="Arial" w:hint="default"/>
+      </w:rPr>
+    </w:lvl>
+    <w:lvl w:ilvl="8" w:tplc="C6787220" w:tentative="1">
+      <w:start w:val="1"/>
+      <w:numFmt w:val="bullet"/>
+      <w:lvlText w:val="○"/>
+      <w:lvlJc w:val="left"/>
+      <w:pPr>
+        <w:tabs>
+          <w:tab w:val="num" w:pos="6480"/>
+        </w:tabs>
+        <w:ind w:left="6480" w:hanging="360"/>
+      </w:pPr>
+      <w:rPr>
+        <w:rFonts w:ascii="Arial" w:hAnsi="Arial" w:hint="default"/>
+      </w:rPr>
+    </w:lvl>
+  </w:abstractNum>
+  <w:abstractNum w:abstractNumId="3" w15:restartNumberingAfterBreak="0">
     <w:nsid w:val="73B370C7"/>
     <w:multiLevelType w:val="hybridMultilevel"/>
     <w:tmpl w:val="BE44CDFA"/>
@@ -2279,6 +2030,9 @@
     <w:abstractNumId w:val="1"/>
   </w:num>
   <w:num w:numId="3" w16cid:durableId="925572527">
+    <w:abstractNumId w:val="3"/>
+  </w:num>
+  <w:num w:numId="4" w16cid:durableId="1205100032">
     <w:abstractNumId w:val="2"/>
   </w:num>
 </w:numbering>
